--- a/loan-payoff/Loan Payoff Config Worksheet.docx
+++ b/loan-payoff/Loan Payoff Config Worksheet.docx
@@ -1,6 +1,6 @@
 
 <file path=word/document.xml><?xml version="1.0" encoding="utf-8"?>
-<w:document xmlns:wpc="http://schemas.microsoft.com/office/word/2010/wordprocessingCanvas" xmlns:cx="http://schemas.microsoft.com/office/drawing/2014/chartex" xmlns:cx1="http://schemas.microsoft.com/office/drawing/2015/9/8/chartex" xmlns:cx2="http://schemas.microsoft.com/office/drawing/2015/10/21/chartex" xmlns:cx3="http://schemas.microsoft.com/office/drawing/2016/5/9/chartex" xmlns:cx4="http://schemas.microsoft.com/office/drawing/2016/5/10/chartex" xmlns:cx5="http://schemas.microsoft.com/office/drawing/2016/5/11/chartex" xmlns:cx6="http://schemas.microsoft.com/office/drawing/2016/5/12/chartex" xmlns:cx7="http://schemas.microsoft.com/office/drawing/2016/5/13/chartex" xmlns:cx8="http://schemas.microsoft.com/office/drawing/2016/5/14/chartex" xmlns:mc="http://schemas.openxmlformats.org/markup-compatibility/2006" xmlns:aink="http://schemas.microsoft.com/office/drawing/2016/ink" xmlns:am3d="http://schemas.microsoft.com/office/drawing/2017/model3d" xmlns:o="urn:schemas-microsoft-com:office:office" xmlns:oel="http://schemas.microsoft.com/office/2019/extlst" xmlns:r="http://schemas.openxmlformats.org/officeDocument/2006/relationships" xmlns:m="http://schemas.openxmlformats.org/officeDocument/2006/math" xmlns:v="urn:schemas-microsoft-com:vml" xmlns:wp14="http://schemas.microsoft.com/office/word/2010/wordprocessingDrawing" xmlns:wp="http://schemas.openxmlformats.org/drawingml/2006/wordprocessingDrawing" xmlns:w10="urn:schemas-microsoft-com:office:word" xmlns:w="http://schemas.openxmlformats.org/wordprocessingml/2006/main" xmlns:w14="http://schemas.microsoft.com/office/word/2010/wordml" xmlns:w15="http://schemas.microsoft.com/office/word/2012/wordml" xmlns:w16cex="http://schemas.microsoft.com/office/word/2018/wordml/cex" xmlns:w16cid="http://schemas.microsoft.com/office/word/2016/wordml/cid" xmlns:w16="http://schemas.microsoft.com/office/word/2018/wordml" xmlns:w16sdtdh="http://schemas.microsoft.com/office/word/2020/wordml/sdtdatahash" xmlns:w16se="http://schemas.microsoft.com/office/word/2015/wordml/symex" xmlns:wpg="http://schemas.microsoft.com/office/word/2010/wordprocessingGroup" xmlns:wpi="http://schemas.microsoft.com/office/word/2010/wordprocessingInk" xmlns:wne="http://schemas.microsoft.com/office/word/2006/wordml" xmlns:wps="http://schemas.microsoft.com/office/word/2010/wordprocessingShape" mc:Ignorable="w14 w15 w16se w16cid w16 w16cex w16sdtdh wp14">
+<w:document xmlns:wpc="http://schemas.microsoft.com/office/word/2010/wordprocessingCanvas" xmlns:cx="http://schemas.microsoft.com/office/drawing/2014/chartex" xmlns:cx1="http://schemas.microsoft.com/office/drawing/2015/9/8/chartex" xmlns:cx2="http://schemas.microsoft.com/office/drawing/2015/10/21/chartex" xmlns:cx3="http://schemas.microsoft.com/office/drawing/2016/5/9/chartex" xmlns:cx4="http://schemas.microsoft.com/office/drawing/2016/5/10/chartex" xmlns:cx5="http://schemas.microsoft.com/office/drawing/2016/5/11/chartex" xmlns:cx6="http://schemas.microsoft.com/office/drawing/2016/5/12/chartex" xmlns:cx7="http://schemas.microsoft.com/office/drawing/2016/5/13/chartex" xmlns:cx8="http://schemas.microsoft.com/office/drawing/2016/5/14/chartex" xmlns:mc="http://schemas.openxmlformats.org/markup-compatibility/2006" xmlns:aink="http://schemas.microsoft.com/office/drawing/2016/ink" xmlns:am3d="http://schemas.microsoft.com/office/drawing/2017/model3d" xmlns:o="urn:schemas-microsoft-com:office:office" xmlns:oel="http://schemas.microsoft.com/office/2019/extlst" xmlns:r="http://schemas.openxmlformats.org/officeDocument/2006/relationships" xmlns:m="http://schemas.openxmlformats.org/officeDocument/2006/math" xmlns:v="urn:schemas-microsoft-com:vml" xmlns:wp14="http://schemas.microsoft.com/office/word/2010/wordprocessingDrawing" xmlns:wp="http://schemas.openxmlformats.org/drawingml/2006/wordprocessingDrawing" xmlns:w10="urn:schemas-microsoft-com:office:word" xmlns:w="http://schemas.openxmlformats.org/wordprocessingml/2006/main" xmlns:w14="http://schemas.microsoft.com/office/word/2010/wordml" xmlns:w15="http://schemas.microsoft.com/office/word/2012/wordml" xmlns:w16cex="http://schemas.microsoft.com/office/word/2018/wordml/cex" xmlns:w16cid="http://schemas.microsoft.com/office/word/2016/wordml/cid" xmlns:w16="http://schemas.microsoft.com/office/word/2018/wordml" xmlns:w16du="http://schemas.microsoft.com/office/word/2023/wordml/word16du" xmlns:w16sdtdh="http://schemas.microsoft.com/office/word/2020/wordml/sdtdatahash" xmlns:w16sdtfl="http://schemas.microsoft.com/office/word/2024/wordml/sdtformatlock" xmlns:w16se="http://schemas.microsoft.com/office/word/2015/wordml/symex" xmlns:wpg="http://schemas.microsoft.com/office/word/2010/wordprocessingGroup" xmlns:wpi="http://schemas.microsoft.com/office/word/2010/wordprocessingInk" xmlns:wne="http://schemas.microsoft.com/office/word/2006/wordml" xmlns:wps="http://schemas.microsoft.com/office/word/2010/wordprocessingShape" mc:Ignorable="w14 w15 w16se w16cid w16 w16cex w16sdtdh w16sdtfl w16du wp14">
   <w:body>
     <w:p>
       <w:pPr>
@@ -63,7 +63,6 @@
         </w:rPr>
         <w:t xml:space="preserve"> to </w:t>
       </w:r>
-      <w:proofErr w:type="gramStart"/>
       <w:r>
         <w:rPr>
           <w:sz w:val="24"/>
@@ -71,7 +70,6 @@
         </w:rPr>
         <w:t>BANNO.LOAN.PAYOFF.V</w:t>
       </w:r>
-      <w:proofErr w:type="gramEnd"/>
       <w:r>
         <w:rPr>
           <w:sz w:val="24"/>
@@ -692,7 +690,13 @@
               <w:t xml:space="preserve"> using</w:t>
             </w:r>
             <w:r>
-              <w:t xml:space="preserve"> this functionality. “NONE” will cause no warning code account exclusion.</w:t>
+              <w:t xml:space="preserve"> this functionality. “</w:t>
+            </w:r>
+            <w:r>
+              <w:t>none</w:t>
+            </w:r>
+            <w:r>
+              <w:t>” will cause no warning code account exclusion.</w:t>
             </w:r>
           </w:p>
           <w:p>
@@ -719,7 +723,10 @@
               <w:t>1-999</w:t>
             </w:r>
             <w:r>
-              <w:t>, NONE</w:t>
+              <w:t xml:space="preserve">, </w:t>
+            </w:r>
+            <w:r>
+              <w:t>none</w:t>
             </w:r>
           </w:p>
         </w:tc>
@@ -738,6 +745,9 @@
             <w:r>
               <w:t xml:space="preserve">: </w:t>
             </w:r>
+            <w:r>
+              <w:t>none</w:t>
+            </w:r>
           </w:p>
         </w:tc>
         <w:tc>
@@ -784,7 +794,13 @@
               <w:t>using</w:t>
             </w:r>
             <w:r>
-              <w:t xml:space="preserve"> this functionality. “NONE” will cause no warning code account exclusion.</w:t>
+              <w:t xml:space="preserve"> this functionality. “</w:t>
+            </w:r>
+            <w:r>
+              <w:t>none</w:t>
+            </w:r>
+            <w:r>
+              <w:t>” will cause no warning code account exclusion.</w:t>
             </w:r>
           </w:p>
           <w:p>
@@ -812,7 +828,10 @@
               <w:t>1-999</w:t>
             </w:r>
             <w:r>
-              <w:t>, NONE</w:t>
+              <w:t xml:space="preserve">, </w:t>
+            </w:r>
+            <w:r>
+              <w:t>none</w:t>
             </w:r>
           </w:p>
         </w:tc>
@@ -832,11 +851,7 @@
               <w:t>:</w:t>
             </w:r>
             <w:r>
-              <w:rPr>
-                <w:b/>
-                <w:bCs/>
-              </w:rPr>
-              <w:t xml:space="preserve"> </w:t>
+              <w:t xml:space="preserve"> none</w:t>
             </w:r>
           </w:p>
           <w:p>
@@ -1034,7 +1049,16 @@
               <w:t xml:space="preserve"> </w:t>
             </w:r>
             <w:r>
-              <w:t xml:space="preserve">values. If no loan types are entered, no loan types will be assumed valid. </w:t>
+              <w:t>values. If</w:t>
+            </w:r>
+            <w:r>
+              <w:t xml:space="preserve"> “none” </w:t>
+            </w:r>
+            <w:r>
+              <w:t>or</w:t>
+            </w:r>
+            <w:r>
+              <w:t xml:space="preserve"> no loan types are entered, no loan types will be assumed valid. </w:t>
             </w:r>
             <w:r>
               <w:br/>
@@ -1059,7 +1083,10 @@
               <w:t>0-9999,</w:t>
             </w:r>
             <w:r>
-              <w:t xml:space="preserve"> NONE</w:t>
+              <w:t xml:space="preserve"> </w:t>
+            </w:r>
+            <w:r>
+              <w:t>none</w:t>
             </w:r>
           </w:p>
         </w:tc>
@@ -1080,6 +1107,9 @@
             </w:r>
             <w:r>
               <w:t xml:space="preserve"> </w:t>
+            </w:r>
+            <w:r>
+              <w:t>none</w:t>
             </w:r>
           </w:p>
           <w:p>
@@ -1819,15 +1849,7 @@
       </w:r>
       <w:proofErr w:type="spellEnd"/>
       <w:r>
-        <w:t>&gt;, &lt;u&gt;, &lt;</w:t>
-      </w:r>
-      <w:proofErr w:type="spellStart"/>
-      <w:r>
-        <w:t>ul</w:t>
-      </w:r>
-      <w:proofErr w:type="spellEnd"/>
-      <w:r>
-        <w:t>&gt;, &lt;</w:t>
+        <w:t>&gt;, &lt;u&gt;, &lt;ul&gt;, &lt;</w:t>
       </w:r>
       <w:proofErr w:type="spellStart"/>
       <w:r>
@@ -2345,7 +2367,7 @@
 </file>
 
 <file path=word/numbering.xml><?xml version="1.0" encoding="utf-8"?>
-<w:numbering xmlns:wpc="http://schemas.microsoft.com/office/word/2010/wordprocessingCanvas" xmlns:cx="http://schemas.microsoft.com/office/drawing/2014/chartex" xmlns:cx1="http://schemas.microsoft.com/office/drawing/2015/9/8/chartex" xmlns:cx2="http://schemas.microsoft.com/office/drawing/2015/10/21/chartex" xmlns:cx3="http://schemas.microsoft.com/office/drawing/2016/5/9/chartex" xmlns:cx4="http://schemas.microsoft.com/office/drawing/2016/5/10/chartex" xmlns:cx5="http://schemas.microsoft.com/office/drawing/2016/5/11/chartex" xmlns:cx6="http://schemas.microsoft.com/office/drawing/2016/5/12/chartex" xmlns:cx7="http://schemas.microsoft.com/office/drawing/2016/5/13/chartex" xmlns:cx8="http://schemas.microsoft.com/office/drawing/2016/5/14/chartex" xmlns:mc="http://schemas.openxmlformats.org/markup-compatibility/2006" xmlns:aink="http://schemas.microsoft.com/office/drawing/2016/ink" xmlns:am3d="http://schemas.microsoft.com/office/drawing/2017/model3d" xmlns:o="urn:schemas-microsoft-com:office:office" xmlns:oel="http://schemas.microsoft.com/office/2019/extlst" xmlns:r="http://schemas.openxmlformats.org/officeDocument/2006/relationships" xmlns:m="http://schemas.openxmlformats.org/officeDocument/2006/math" xmlns:v="urn:schemas-microsoft-com:vml" xmlns:wp14="http://schemas.microsoft.com/office/word/2010/wordprocessingDrawing" xmlns:wp="http://schemas.openxmlformats.org/drawingml/2006/wordprocessingDrawing" xmlns:w10="urn:schemas-microsoft-com:office:word" xmlns:w="http://schemas.openxmlformats.org/wordprocessingml/2006/main" xmlns:w14="http://schemas.microsoft.com/office/word/2010/wordml" xmlns:w15="http://schemas.microsoft.com/office/word/2012/wordml" xmlns:w16cex="http://schemas.microsoft.com/office/word/2018/wordml/cex" xmlns:w16cid="http://schemas.microsoft.com/office/word/2016/wordml/cid" xmlns:w16="http://schemas.microsoft.com/office/word/2018/wordml" xmlns:w16sdtdh="http://schemas.microsoft.com/office/word/2020/wordml/sdtdatahash" xmlns:w16se="http://schemas.microsoft.com/office/word/2015/wordml/symex" xmlns:wpg="http://schemas.microsoft.com/office/word/2010/wordprocessingGroup" xmlns:wpi="http://schemas.microsoft.com/office/word/2010/wordprocessingInk" xmlns:wne="http://schemas.microsoft.com/office/word/2006/wordml" xmlns:wps="http://schemas.microsoft.com/office/word/2010/wordprocessingShape" mc:Ignorable="w14 w15 w16se w16cid w16 w16cex w16sdtdh wp14">
+<w:numbering xmlns:wpc="http://schemas.microsoft.com/office/word/2010/wordprocessingCanvas" xmlns:cx="http://schemas.microsoft.com/office/drawing/2014/chartex" xmlns:cx1="http://schemas.microsoft.com/office/drawing/2015/9/8/chartex" xmlns:cx2="http://schemas.microsoft.com/office/drawing/2015/10/21/chartex" xmlns:cx3="http://schemas.microsoft.com/office/drawing/2016/5/9/chartex" xmlns:cx4="http://schemas.microsoft.com/office/drawing/2016/5/10/chartex" xmlns:cx5="http://schemas.microsoft.com/office/drawing/2016/5/11/chartex" xmlns:cx6="http://schemas.microsoft.com/office/drawing/2016/5/12/chartex" xmlns:cx7="http://schemas.microsoft.com/office/drawing/2016/5/13/chartex" xmlns:cx8="http://schemas.microsoft.com/office/drawing/2016/5/14/chartex" xmlns:mc="http://schemas.openxmlformats.org/markup-compatibility/2006" xmlns:aink="http://schemas.microsoft.com/office/drawing/2016/ink" xmlns:am3d="http://schemas.microsoft.com/office/drawing/2017/model3d" xmlns:o="urn:schemas-microsoft-com:office:office" xmlns:oel="http://schemas.microsoft.com/office/2019/extlst" xmlns:r="http://schemas.openxmlformats.org/officeDocument/2006/relationships" xmlns:m="http://schemas.openxmlformats.org/officeDocument/2006/math" xmlns:v="urn:schemas-microsoft-com:vml" xmlns:wp14="http://schemas.microsoft.com/office/word/2010/wordprocessingDrawing" xmlns:wp="http://schemas.openxmlformats.org/drawingml/2006/wordprocessingDrawing" xmlns:w10="urn:schemas-microsoft-com:office:word" xmlns:w="http://schemas.openxmlformats.org/wordprocessingml/2006/main" xmlns:w14="http://schemas.microsoft.com/office/word/2010/wordml" xmlns:w15="http://schemas.microsoft.com/office/word/2012/wordml" xmlns:w16cex="http://schemas.microsoft.com/office/word/2018/wordml/cex" xmlns:w16cid="http://schemas.microsoft.com/office/word/2016/wordml/cid" xmlns:w16="http://schemas.microsoft.com/office/word/2018/wordml" xmlns:w16du="http://schemas.microsoft.com/office/word/2023/wordml/word16du" xmlns:w16sdtdh="http://schemas.microsoft.com/office/word/2020/wordml/sdtdatahash" xmlns:w16sdtfl="http://schemas.microsoft.com/office/word/2024/wordml/sdtformatlock" xmlns:w16se="http://schemas.microsoft.com/office/word/2015/wordml/symex" xmlns:wpg="http://schemas.microsoft.com/office/word/2010/wordprocessingGroup" xmlns:wpi="http://schemas.microsoft.com/office/word/2010/wordprocessingInk" xmlns:wne="http://schemas.microsoft.com/office/word/2006/wordml" xmlns:wps="http://schemas.microsoft.com/office/word/2010/wordprocessingShape" mc:Ignorable="w14 w15 w16se w16cid w16 w16cex w16sdtdh w16sdtfl w16du wp14">
   <w:abstractNum w:abstractNumId="0" w15:restartNumberingAfterBreak="0">
     <w:nsid w:val="0F770B52"/>
     <w:multiLevelType w:val="hybridMultilevel"/>
@@ -2965,7 +2987,7 @@
 </file>
 
 <file path=word/styles.xml><?xml version="1.0" encoding="utf-8"?>
-<w:styles xmlns:mc="http://schemas.openxmlformats.org/markup-compatibility/2006" xmlns:r="http://schemas.openxmlformats.org/officeDocument/2006/relationships" xmlns:w="http://schemas.openxmlformats.org/wordprocessingml/2006/main" xmlns:w14="http://schemas.microsoft.com/office/word/2010/wordml" xmlns:w15="http://schemas.microsoft.com/office/word/2012/wordml" xmlns:w16cex="http://schemas.microsoft.com/office/word/2018/wordml/cex" xmlns:w16cid="http://schemas.microsoft.com/office/word/2016/wordml/cid" xmlns:w16="http://schemas.microsoft.com/office/word/2018/wordml" xmlns:w16sdtdh="http://schemas.microsoft.com/office/word/2020/wordml/sdtdatahash" xmlns:w16se="http://schemas.microsoft.com/office/word/2015/wordml/symex" mc:Ignorable="w14 w15 w16se w16cid w16 w16cex w16sdtdh">
+<w:styles xmlns:mc="http://schemas.openxmlformats.org/markup-compatibility/2006" xmlns:r="http://schemas.openxmlformats.org/officeDocument/2006/relationships" xmlns:w="http://schemas.openxmlformats.org/wordprocessingml/2006/main" xmlns:w14="http://schemas.microsoft.com/office/word/2010/wordml" xmlns:w15="http://schemas.microsoft.com/office/word/2012/wordml" xmlns:w16cex="http://schemas.microsoft.com/office/word/2018/wordml/cex" xmlns:w16cid="http://schemas.microsoft.com/office/word/2016/wordml/cid" xmlns:w16="http://schemas.microsoft.com/office/word/2018/wordml" xmlns:w16du="http://schemas.microsoft.com/office/word/2023/wordml/word16du" xmlns:w16sdtdh="http://schemas.microsoft.com/office/word/2020/wordml/sdtdatahash" xmlns:w16sdtfl="http://schemas.microsoft.com/office/word/2024/wordml/sdtformatlock" xmlns:w16se="http://schemas.microsoft.com/office/word/2015/wordml/symex" mc:Ignorable="w14 w15 w16se w16cid w16 w16cex w16sdtdh w16sdtfl w16du">
   <w:docDefaults>
     <w:rPrDefault>
       <w:rPr>
@@ -3898,10 +3920,30 @@
 </file>
 
 <file path=customXml/item1.xml><?xml version="1.0" encoding="utf-8"?>
+<?mso-contentType ?>
+<FormTemplates xmlns="http://schemas.microsoft.com/sharepoint/v3/contenttype/forms">
+  <Display>DocumentLibraryForm</Display>
+  <Edit>DocumentLibraryForm</Edit>
+  <New>DocumentLibraryForm</New>
+</FormTemplates>
+</file>
+
+<file path=customXml/item2.xml><?xml version="1.0" encoding="utf-8"?>
+<p:properties xmlns:p="http://schemas.microsoft.com/office/2006/metadata/properties" xmlns:xsi="http://www.w3.org/2001/XMLSchema-instance" xmlns:pc="http://schemas.microsoft.com/office/infopath/2007/PartnerControls">
+  <documentManagement>
+    <lcf76f155ced4ddcb4097134ff3c332f xmlns="9ba05911-c24a-4853-8769-8a1374fe7448">
+      <Terms xmlns="http://schemas.microsoft.com/office/infopath/2007/PartnerControls"/>
+    </lcf76f155ced4ddcb4097134ff3c332f>
+    <TaxCatchAll xmlns="770a5452-f489-4b73-ab95-d08ebfacd134" xsi:nil="true"/>
+  </documentManagement>
+</p:properties>
+</file>
+
+<file path=customXml/item3.xml><?xml version="1.0" encoding="utf-8"?>
 <b:Sources xmlns:b="http://schemas.openxmlformats.org/officeDocument/2006/bibliography" xmlns="http://schemas.openxmlformats.org/officeDocument/2006/bibliography" SelectedStyle="\APASixthEditionOfficeOnline.xsl" StyleName="APA" Version="6"/>
 </file>
 
-<file path=customXml/item2.xml><?xml version="1.0" encoding="utf-8"?>
+<file path=customXml/item4.xml><?xml version="1.0" encoding="utf-8"?>
 <ct:contentTypeSchema xmlns:ct="http://schemas.microsoft.com/office/2006/metadata/contentType" xmlns:ma="http://schemas.microsoft.com/office/2006/metadata/properties/metaAttributes" ct:_="" ma:_="" ma:contentTypeName="Document" ma:contentTypeID="0x010100A77C9823173CF84797BEB05294A93705" ma:contentTypeVersion="15" ma:contentTypeDescription="Create a new document." ma:contentTypeScope="" ma:versionID="a06449ddb13fa6a6c0342e20d143ca9c">
   <xsd:schema xmlns:xsd="http://www.w3.org/2001/XMLSchema" xmlns:xs="http://www.w3.org/2001/XMLSchema" xmlns:p="http://schemas.microsoft.com/office/2006/metadata/properties" xmlns:ns2="9ba05911-c24a-4853-8769-8a1374fe7448" xmlns:ns3="0e06131f-2ce5-485c-956f-aae053c36232" xmlns:ns4="770a5452-f489-4b73-ab95-d08ebfacd134" targetNamespace="http://schemas.microsoft.com/office/2006/metadata/properties" ma:root="true" ma:fieldsID="988b7fcc47d8dbb21347a0fbf6618b13" ns2:_="" ns3:_="" ns4:_="">
     <xsd:import namespace="9ba05911-c24a-4853-8769-8a1374fe7448"/>
@@ -4125,27 +4167,26 @@
 </ct:contentTypeSchema>
 </file>
 
-<file path=customXml/item3.xml><?xml version="1.0" encoding="utf-8"?>
-<?mso-contentType ?>
-<FormTemplates xmlns="http://schemas.microsoft.com/sharepoint/v3/contenttype/forms">
-  <Display>DocumentLibraryForm</Display>
-  <Edit>DocumentLibraryForm</Edit>
-  <New>DocumentLibraryForm</New>
-</FormTemplates>
+<file path=customXml/itemProps1.xml><?xml version="1.0" encoding="utf-8"?>
+<ds:datastoreItem xmlns:ds="http://schemas.openxmlformats.org/officeDocument/2006/customXml" ds:itemID="{65BD55E8-81A3-42A4-89DC-516014481E1E}">
+  <ds:schemaRefs>
+    <ds:schemaRef ds:uri="http://schemas.microsoft.com/sharepoint/v3/contenttype/forms"/>
+  </ds:schemaRefs>
+</ds:datastoreItem>
 </file>
 
-<file path=customXml/item4.xml><?xml version="1.0" encoding="utf-8"?>
-<p:properties xmlns:p="http://schemas.microsoft.com/office/2006/metadata/properties" xmlns:xsi="http://www.w3.org/2001/XMLSchema-instance" xmlns:pc="http://schemas.microsoft.com/office/infopath/2007/PartnerControls">
-  <documentManagement>
-    <lcf76f155ced4ddcb4097134ff3c332f xmlns="9ba05911-c24a-4853-8769-8a1374fe7448">
-      <Terms xmlns="http://schemas.microsoft.com/office/infopath/2007/PartnerControls"/>
-    </lcf76f155ced4ddcb4097134ff3c332f>
-    <TaxCatchAll xmlns="770a5452-f489-4b73-ab95-d08ebfacd134" xsi:nil="true"/>
-  </documentManagement>
-</p:properties>
+<file path=customXml/itemProps2.xml><?xml version="1.0" encoding="utf-8"?>
+<ds:datastoreItem xmlns:ds="http://schemas.openxmlformats.org/officeDocument/2006/customXml" ds:itemID="{A0AE4F2E-17AC-4D38-BD6F-B007E7F4DC47}">
+  <ds:schemaRefs>
+    <ds:schemaRef ds:uri="http://schemas.microsoft.com/office/2006/metadata/properties"/>
+    <ds:schemaRef ds:uri="http://schemas.microsoft.com/office/infopath/2007/PartnerControls"/>
+    <ds:schemaRef ds:uri="9ba05911-c24a-4853-8769-8a1374fe7448"/>
+    <ds:schemaRef ds:uri="770a5452-f489-4b73-ab95-d08ebfacd134"/>
+  </ds:schemaRefs>
+</ds:datastoreItem>
 </file>
 
-<file path=customXml/itemProps1.xml><?xml version="1.0" encoding="utf-8"?>
+<file path=customXml/itemProps3.xml><?xml version="1.0" encoding="utf-8"?>
 <ds:datastoreItem xmlns:ds="http://schemas.openxmlformats.org/officeDocument/2006/customXml" ds:itemID="{E09E6797-D399-40AD-B50C-F965DC60CBE2}">
   <ds:schemaRefs>
     <ds:schemaRef ds:uri="http://schemas.openxmlformats.org/officeDocument/2006/bibliography"/>
@@ -4153,7 +4194,7 @@
 </ds:datastoreItem>
 </file>
 
-<file path=customXml/itemProps2.xml><?xml version="1.0" encoding="utf-8"?>
+<file path=customXml/itemProps4.xml><?xml version="1.0" encoding="utf-8"?>
 <ds:datastoreItem xmlns:ds="http://schemas.openxmlformats.org/officeDocument/2006/customXml" ds:itemID="{E0CBE99C-0F1A-4248-AAAF-3BB10F7B7EE5}">
   <ds:schemaRefs>
     <ds:schemaRef ds:uri="http://schemas.microsoft.com/office/2006/metadata/contentType"/>
@@ -4171,23 +4212,4 @@
     <ds:schemaRef ds:uri="http://schemas.microsoft.com/internal/obd"/>
   </ds:schemaRefs>
 </ds:datastoreItem>
-</file>
-
-<file path=customXml/itemProps3.xml><?xml version="1.0" encoding="utf-8"?>
-<ds:datastoreItem xmlns:ds="http://schemas.openxmlformats.org/officeDocument/2006/customXml" ds:itemID="{65BD55E8-81A3-42A4-89DC-516014481E1E}">
-  <ds:schemaRefs>
-    <ds:schemaRef ds:uri="http://schemas.microsoft.com/sharepoint/v3/contenttype/forms"/>
-  </ds:schemaRefs>
-</ds:datastoreItem>
-</file>
-
-<file path=customXml/itemProps4.xml><?xml version="1.0" encoding="utf-8"?>
-<ds:datastoreItem xmlns:ds="http://schemas.openxmlformats.org/officeDocument/2006/customXml" ds:itemID="{A0AE4F2E-17AC-4D38-BD6F-B007E7F4DC47}">
-  <ds:schemaRefs>
-    <ds:schemaRef ds:uri="http://schemas.microsoft.com/office/2006/metadata/properties"/>
-    <ds:schemaRef ds:uri="http://schemas.microsoft.com/office/infopath/2007/PartnerControls"/>
-    <ds:schemaRef ds:uri="9ba05911-c24a-4853-8769-8a1374fe7448"/>
-    <ds:schemaRef ds:uri="770a5452-f489-4b73-ab95-d08ebfacd134"/>
-  </ds:schemaRefs>
-</ds:datastoreItem>
 </file>